--- a/22667141_NguyenVanHuy_Tuan01/minhchung/22667141_NguyenVanHuy_Tuan01.docx
+++ b/22667141_NguyenVanHuy_Tuan01/minhchung/22667141_NguyenVanHuy_Tuan01.docx
@@ -1,14 +1,17 @@
 
 <file path=word/document.xml><?xml version="1.0" encoding="utf-8"?>
-<w:document xmlns:wpc="http://schemas.microsoft.com/office/word/2010/wordprocessingCanvas" xmlns:mc="http://schemas.openxmlformats.org/markup-compatibility/2006" xmlns:o="urn:schemas-microsoft-com:office:office" xmlns:r="http://schemas.openxmlformats.org/officeDocument/2006/relationships" xmlns:m="http://schemas.openxmlformats.org/officeDocument/2006/math" xmlns:v="urn:schemas-microsoft-com:vml" xmlns:wp14="http://schemas.microsoft.com/office/word/2010/wordprocessingDrawing" xmlns:wp="http://schemas.openxmlformats.org/drawingml/2006/wordprocessingDrawing" xmlns:w10="urn:schemas-microsoft-com:office:word" xmlns:w="http://schemas.openxmlformats.org/wordprocessingml/2006/main" xmlns:w14="http://schemas.microsoft.com/office/word/2010/wordml" xmlns:w15="http://schemas.microsoft.com/office/word/2012/wordml" xmlns:wpg="http://schemas.microsoft.com/office/word/2010/wordprocessingGroup" xmlns:wpi="http://schemas.microsoft.com/office/word/2010/wordprocessingInk" xmlns:wne="http://schemas.microsoft.com/office/word/2006/wordml" xmlns:wps="http://schemas.microsoft.com/office/word/2010/wordprocessingShape" mc:Ignorable="w14 w15 wp14">
+<w:document xmlns:wpc="http://schemas.microsoft.com/office/word/2010/wordprocessingCanvas" xmlns:cx="http://schemas.microsoft.com/office/drawing/2014/chartex" xmlns:cx1="http://schemas.microsoft.com/office/drawing/2015/9/8/chartex" xmlns:cx2="http://schemas.microsoft.com/office/drawing/2015/10/21/chartex" xmlns:cx3="http://schemas.microsoft.com/office/drawing/2016/5/9/chartex" xmlns:cx4="http://schemas.microsoft.com/office/drawing/2016/5/10/chartex" xmlns:cx5="http://schemas.microsoft.com/office/drawing/2016/5/11/chartex" xmlns:cx6="http://schemas.microsoft.com/office/drawing/2016/5/12/chartex" xmlns:cx7="http://schemas.microsoft.com/office/drawing/2016/5/13/chartex" xmlns:cx8="http://schemas.microsoft.com/office/drawing/2016/5/14/chartex" xmlns:mc="http://schemas.openxmlformats.org/markup-compatibility/2006" xmlns:aink="http://schemas.microsoft.com/office/drawing/2016/ink" xmlns:am3d="http://schemas.microsoft.com/office/drawing/2017/model3d" xmlns:o="urn:schemas-microsoft-com:office:office" xmlns:oel="http://schemas.microsoft.com/office/2019/extlst" xmlns:r="http://schemas.openxmlformats.org/officeDocument/2006/relationships" xmlns:m="http://schemas.openxmlformats.org/officeDocument/2006/math" xmlns:v="urn:schemas-microsoft-com:vml" xmlns:wp14="http://schemas.microsoft.com/office/word/2010/wordprocessingDrawing" xmlns:wp="http://schemas.openxmlformats.org/drawingml/2006/wordprocessingDrawing" xmlns:w10="urn:schemas-microsoft-com:office:word" xmlns:w="http://schemas.openxmlformats.org/wordprocessingml/2006/main" xmlns:w14="http://schemas.microsoft.com/office/word/2010/wordml" xmlns:w15="http://schemas.microsoft.com/office/word/2012/wordml" xmlns:w16cex="http://schemas.microsoft.com/office/word/2018/wordml/cex" xmlns:w16cid="http://schemas.microsoft.com/office/word/2016/wordml/cid" xmlns:w16="http://schemas.microsoft.com/office/word/2018/wordml" xmlns:w16du="http://schemas.microsoft.com/office/word/2023/wordml/word16du" xmlns:w16sdtdh="http://schemas.microsoft.com/office/word/2020/wordml/sdtdatahash" xmlns:w16sdtfl="http://schemas.microsoft.com/office/word/2024/wordml/sdtformatlock" xmlns:w16se="http://schemas.microsoft.com/office/word/2015/wordml/symex" xmlns:wpg="http://schemas.microsoft.com/office/word/2010/wordprocessingGroup" xmlns:wpi="http://schemas.microsoft.com/office/word/2010/wordprocessingInk" xmlns:wne="http://schemas.microsoft.com/office/word/2006/wordml" xmlns:wps="http://schemas.microsoft.com/office/word/2010/wordprocessingShape" mc:Ignorable="w14 w15 w16se w16cid w16 w16cex w16sdtdh w16sdtfl w16du wp14">
   <w:body>
     <w:p>
       <w:r>
         <w:t xml:space="preserve">Bai01: </w:t>
       </w:r>
       <w:r>
-        <w:drawing>
-          <wp:inline distT="0" distB="0" distL="0" distR="0" wp14:anchorId="53DC53F6" wp14:editId="4E63E877">
+        <w:rPr>
+          <w:noProof/>
+        </w:rPr>
+        <w:drawing>
+          <wp:inline distT="0" distB="0" distL="0" distR="0" wp14:anchorId="1A5388E9" wp14:editId="11B81F73">
             <wp:extent cx="5849166" cy="6744641"/>
             <wp:effectExtent l="0" t="0" r="0" b="0"/>
             <wp:docPr id="1" name="Picture 1"/>
@@ -54,9 +57,12 @@
     </w:p>
     <w:p>
       <w:r>
-        <w:lastRenderedPageBreak/>
-        <w:drawing>
-          <wp:inline distT="0" distB="0" distL="0" distR="0" wp14:anchorId="1B044E74" wp14:editId="07AE0AA6">
+        <w:rPr>
+          <w:noProof/>
+        </w:rPr>
+        <w:lastRenderedPageBreak/>
+        <w:drawing>
+          <wp:inline distT="0" distB="0" distL="0" distR="0" wp14:anchorId="5F9B3938" wp14:editId="60EF0D42">
             <wp:extent cx="5943600" cy="7801610"/>
             <wp:effectExtent l="0" t="0" r="0" b="8890"/>
             <wp:docPr id="2" name="Picture 2"/>
@@ -106,10 +112,11 @@
       <w:r>
         <w:rPr>
           <w:b/>
-        </w:rPr>
-        <w:lastRenderedPageBreak/>
-        <w:drawing>
-          <wp:inline distT="0" distB="0" distL="0" distR="0" wp14:anchorId="467C5C05" wp14:editId="07A8D983">
+          <w:noProof/>
+        </w:rPr>
+        <w:lastRenderedPageBreak/>
+        <w:drawing>
+          <wp:inline distT="0" distB="0" distL="0" distR="0" wp14:anchorId="4DDC76BD" wp14:editId="1DC421BB">
             <wp:extent cx="5458587" cy="7430537"/>
             <wp:effectExtent l="0" t="0" r="8890" b="0"/>
             <wp:docPr id="3" name="Picture 3"/>
@@ -151,10 +158,18 @@
       </w:r>
     </w:p>
     <w:p>
-      <w:r>
-        <w:lastRenderedPageBreak/>
-        <w:drawing>
-          <wp:inline distT="0" distB="0" distL="0" distR="0" wp14:anchorId="0412F0E8" wp14:editId="0CE243FC">
+      <w:pPr>
+        <w:rPr>
+          <w:lang w:val="vi-VN"/>
+        </w:rPr>
+      </w:pPr>
+      <w:r>
+        <w:rPr>
+          <w:noProof/>
+        </w:rPr>
+        <w:lastRenderedPageBreak/>
+        <w:drawing>
+          <wp:inline distT="0" distB="0" distL="0" distR="0" wp14:anchorId="084EBA16" wp14:editId="4F45857B">
             <wp:extent cx="5430008" cy="7535327"/>
             <wp:effectExtent l="0" t="0" r="0" b="8890"/>
             <wp:docPr id="4" name="Picture 4"/>
@@ -189,10 +204,1521 @@
           </wp:inline>
         </w:drawing>
       </w:r>
-      <w:bookmarkStart w:id="0" w:name="_GoBack"/>
-      <w:bookmarkEnd w:id="0"/>
-    </w:p>
-    <w:p/>
+    </w:p>
+    <w:p>
+      <w:pPr>
+        <w:rPr>
+          <w:lang w:val="vi-VN"/>
+        </w:rPr>
+      </w:pPr>
+      <w:r>
+        <w:rPr>
+          <w:lang w:val="vi-VN"/>
+        </w:rPr>
+        <w:t>Bài 05</w:t>
+      </w:r>
+    </w:p>
+    <w:p>
+      <w:pPr>
+        <w:rPr>
+          <w:lang w:val="vi-VN"/>
+        </w:rPr>
+      </w:pPr>
+      <w:r>
+        <w:rPr>
+          <w:noProof/>
+          <w:lang w:val="vi-VN"/>
+        </w:rPr>
+        <w:lastRenderedPageBreak/>
+        <w:drawing>
+          <wp:inline distT="0" distB="0" distL="0" distR="0" wp14:anchorId="349ADB42" wp14:editId="6BFB3750">
+            <wp:extent cx="5943600" cy="7135495"/>
+            <wp:effectExtent l="0" t="0" r="0" b="8255"/>
+            <wp:docPr id="1624592168" name="Hình ảnh 1" descr="Ảnh có chứa văn bản, ảnh chụp màn hình, phần mềm&#10;&#10;Nội dung do AI tạo ra có thể không chính xác."/>
+            <wp:cNvGraphicFramePr>
+              <a:graphicFrameLocks xmlns:a="http://schemas.openxmlformats.org/drawingml/2006/main" noChangeAspect="1"/>
+            </wp:cNvGraphicFramePr>
+            <a:graphic xmlns:a="http://schemas.openxmlformats.org/drawingml/2006/main">
+              <a:graphicData uri="http://schemas.openxmlformats.org/drawingml/2006/picture">
+                <pic:pic xmlns:pic="http://schemas.openxmlformats.org/drawingml/2006/picture">
+                  <pic:nvPicPr>
+                    <pic:cNvPr id="1624592168" name="Hình ảnh 1" descr="Ảnh có chứa văn bản, ảnh chụp màn hình, phần mềm&#10;&#10;Nội dung do AI tạo ra có thể không chính xác."/>
+                    <pic:cNvPicPr/>
+                  </pic:nvPicPr>
+                  <pic:blipFill>
+                    <a:blip r:embed="rId8"/>
+                    <a:stretch>
+                      <a:fillRect/>
+                    </a:stretch>
+                  </pic:blipFill>
+                  <pic:spPr>
+                    <a:xfrm>
+                      <a:off x="0" y="0"/>
+                      <a:ext cx="5943600" cy="7135495"/>
+                    </a:xfrm>
+                    <a:prstGeom prst="rect">
+                      <a:avLst/>
+                    </a:prstGeom>
+                  </pic:spPr>
+                </pic:pic>
+              </a:graphicData>
+            </a:graphic>
+          </wp:inline>
+        </w:drawing>
+      </w:r>
+    </w:p>
+    <w:p>
+      <w:pPr>
+        <w:rPr>
+          <w:lang w:val="vi-VN"/>
+        </w:rPr>
+      </w:pPr>
+      <w:r>
+        <w:rPr>
+          <w:lang w:val="vi-VN"/>
+        </w:rPr>
+        <w:t>Bai07</w:t>
+      </w:r>
+    </w:p>
+    <w:p>
+      <w:pPr>
+        <w:rPr>
+          <w:lang w:val="vi-VN"/>
+        </w:rPr>
+      </w:pPr>
+      <w:r>
+        <w:rPr>
+          <w:noProof/>
+          <w:lang w:val="vi-VN"/>
+        </w:rPr>
+        <w:lastRenderedPageBreak/>
+        <w:drawing>
+          <wp:inline distT="0" distB="0" distL="0" distR="0" wp14:anchorId="46275E01" wp14:editId="07BC1018">
+            <wp:extent cx="5943600" cy="7677785"/>
+            <wp:effectExtent l="0" t="0" r="0" b="0"/>
+            <wp:docPr id="1289296950" name="Hình ảnh 1" descr="Ảnh có chứa văn bản, ảnh chụp màn hình, phần mềm&#10;&#10;Nội dung do AI tạo ra có thể không chính xác."/>
+            <wp:cNvGraphicFramePr>
+              <a:graphicFrameLocks xmlns:a="http://schemas.openxmlformats.org/drawingml/2006/main" noChangeAspect="1"/>
+            </wp:cNvGraphicFramePr>
+            <a:graphic xmlns:a="http://schemas.openxmlformats.org/drawingml/2006/main">
+              <a:graphicData uri="http://schemas.openxmlformats.org/drawingml/2006/picture">
+                <pic:pic xmlns:pic="http://schemas.openxmlformats.org/drawingml/2006/picture">
+                  <pic:nvPicPr>
+                    <pic:cNvPr id="1289296950" name="Hình ảnh 1" descr="Ảnh có chứa văn bản, ảnh chụp màn hình, phần mềm&#10;&#10;Nội dung do AI tạo ra có thể không chính xác."/>
+                    <pic:cNvPicPr/>
+                  </pic:nvPicPr>
+                  <pic:blipFill>
+                    <a:blip r:embed="rId9"/>
+                    <a:stretch>
+                      <a:fillRect/>
+                    </a:stretch>
+                  </pic:blipFill>
+                  <pic:spPr>
+                    <a:xfrm>
+                      <a:off x="0" y="0"/>
+                      <a:ext cx="5943600" cy="7677785"/>
+                    </a:xfrm>
+                    <a:prstGeom prst="rect">
+                      <a:avLst/>
+                    </a:prstGeom>
+                  </pic:spPr>
+                </pic:pic>
+              </a:graphicData>
+            </a:graphic>
+          </wp:inline>
+        </w:drawing>
+      </w:r>
+    </w:p>
+    <w:p>
+      <w:pPr>
+        <w:rPr>
+          <w:lang w:val="vi-VN"/>
+        </w:rPr>
+      </w:pPr>
+      <w:r>
+        <w:rPr>
+          <w:lang w:val="vi-VN"/>
+        </w:rPr>
+        <w:t xml:space="preserve">Bai08 </w:t>
+      </w:r>
+    </w:p>
+    <w:p>
+      <w:pPr>
+        <w:rPr>
+          <w:lang w:val="vi-VN"/>
+        </w:rPr>
+      </w:pPr>
+      <w:r>
+        <w:rPr>
+          <w:noProof/>
+          <w:lang w:val="vi-VN"/>
+        </w:rPr>
+        <w:lastRenderedPageBreak/>
+        <w:drawing>
+          <wp:inline distT="0" distB="0" distL="0" distR="0" wp14:anchorId="55D4D60B" wp14:editId="2C4D6196">
+            <wp:extent cx="5943600" cy="3267710"/>
+            <wp:effectExtent l="0" t="0" r="0" b="8890"/>
+            <wp:docPr id="424154564" name="Hình ảnh 1" descr="Ảnh có chứa văn bản, ảnh chụp màn hình, phần mềm, Phần mềm đa phương tiện&#10;&#10;Nội dung do AI tạo ra có thể không chính xác."/>
+            <wp:cNvGraphicFramePr>
+              <a:graphicFrameLocks xmlns:a="http://schemas.openxmlformats.org/drawingml/2006/main" noChangeAspect="1"/>
+            </wp:cNvGraphicFramePr>
+            <a:graphic xmlns:a="http://schemas.openxmlformats.org/drawingml/2006/main">
+              <a:graphicData uri="http://schemas.openxmlformats.org/drawingml/2006/picture">
+                <pic:pic xmlns:pic="http://schemas.openxmlformats.org/drawingml/2006/picture">
+                  <pic:nvPicPr>
+                    <pic:cNvPr id="424154564" name="Hình ảnh 1" descr="Ảnh có chứa văn bản, ảnh chụp màn hình, phần mềm, Phần mềm đa phương tiện&#10;&#10;Nội dung do AI tạo ra có thể không chính xác."/>
+                    <pic:cNvPicPr/>
+                  </pic:nvPicPr>
+                  <pic:blipFill>
+                    <a:blip r:embed="rId10"/>
+                    <a:stretch>
+                      <a:fillRect/>
+                    </a:stretch>
+                  </pic:blipFill>
+                  <pic:spPr>
+                    <a:xfrm>
+                      <a:off x="0" y="0"/>
+                      <a:ext cx="5943600" cy="3267710"/>
+                    </a:xfrm>
+                    <a:prstGeom prst="rect">
+                      <a:avLst/>
+                    </a:prstGeom>
+                  </pic:spPr>
+                </pic:pic>
+              </a:graphicData>
+            </a:graphic>
+          </wp:inline>
+        </w:drawing>
+      </w:r>
+    </w:p>
+    <w:p>
+      <w:pPr>
+        <w:rPr>
+          <w:lang w:val="vi-VN"/>
+        </w:rPr>
+      </w:pPr>
+      <w:r>
+        <w:rPr>
+          <w:lang w:val="vi-VN"/>
+        </w:rPr>
+        <w:t>Bai 10</w:t>
+      </w:r>
+    </w:p>
+    <w:p>
+      <w:pPr>
+        <w:rPr>
+          <w:lang w:val="vi-VN"/>
+        </w:rPr>
+      </w:pPr>
+      <w:r>
+        <w:rPr>
+          <w:noProof/>
+          <w:lang w:val="vi-VN"/>
+        </w:rPr>
+        <w:lastRenderedPageBreak/>
+        <w:drawing>
+          <wp:inline distT="0" distB="0" distL="0" distR="0" wp14:anchorId="727D5005" wp14:editId="1AA40EBE">
+            <wp:extent cx="5943600" cy="5510530"/>
+            <wp:effectExtent l="0" t="0" r="0" b="0"/>
+            <wp:docPr id="1668344863" name="Hình ảnh 1" descr="Ảnh có chứa văn bản, ảnh chụp màn hình, phần mềm, Phần mềm đa phương tiện&#10;&#10;Nội dung do AI tạo ra có thể không chính xác."/>
+            <wp:cNvGraphicFramePr>
+              <a:graphicFrameLocks xmlns:a="http://schemas.openxmlformats.org/drawingml/2006/main" noChangeAspect="1"/>
+            </wp:cNvGraphicFramePr>
+            <a:graphic xmlns:a="http://schemas.openxmlformats.org/drawingml/2006/main">
+              <a:graphicData uri="http://schemas.openxmlformats.org/drawingml/2006/picture">
+                <pic:pic xmlns:pic="http://schemas.openxmlformats.org/drawingml/2006/picture">
+                  <pic:nvPicPr>
+                    <pic:cNvPr id="1668344863" name="Hình ảnh 1" descr="Ảnh có chứa văn bản, ảnh chụp màn hình, phần mềm, Phần mềm đa phương tiện&#10;&#10;Nội dung do AI tạo ra có thể không chính xác."/>
+                    <pic:cNvPicPr/>
+                  </pic:nvPicPr>
+                  <pic:blipFill>
+                    <a:blip r:embed="rId11"/>
+                    <a:stretch>
+                      <a:fillRect/>
+                    </a:stretch>
+                  </pic:blipFill>
+                  <pic:spPr>
+                    <a:xfrm>
+                      <a:off x="0" y="0"/>
+                      <a:ext cx="5943600" cy="5510530"/>
+                    </a:xfrm>
+                    <a:prstGeom prst="rect">
+                      <a:avLst/>
+                    </a:prstGeom>
+                  </pic:spPr>
+                </pic:pic>
+              </a:graphicData>
+            </a:graphic>
+          </wp:inline>
+        </w:drawing>
+      </w:r>
+    </w:p>
+    <w:p>
+      <w:pPr>
+        <w:rPr>
+          <w:lang w:val="vi-VN"/>
+        </w:rPr>
+      </w:pPr>
+      <w:r>
+        <w:rPr>
+          <w:lang w:val="vi-VN"/>
+        </w:rPr>
+        <w:t>Bai10</w:t>
+      </w:r>
+    </w:p>
+    <w:p>
+      <w:pPr>
+        <w:rPr>
+          <w:lang w:val="vi-VN"/>
+        </w:rPr>
+      </w:pPr>
+      <w:r>
+        <w:rPr>
+          <w:noProof/>
+          <w:lang w:val="vi-VN"/>
+        </w:rPr>
+        <w:lastRenderedPageBreak/>
+        <w:drawing>
+          <wp:inline distT="0" distB="0" distL="0" distR="0" wp14:anchorId="7904D5A8" wp14:editId="221BF7A7">
+            <wp:extent cx="5134610" cy="8229600"/>
+            <wp:effectExtent l="0" t="0" r="8890" b="0"/>
+            <wp:docPr id="406389262" name="Hình ảnh 1" descr="Ảnh có chứa văn bản, ảnh chụp màn hình, phần mềm&#10;&#10;Nội dung do AI tạo ra có thể không chính xác."/>
+            <wp:cNvGraphicFramePr>
+              <a:graphicFrameLocks xmlns:a="http://schemas.openxmlformats.org/drawingml/2006/main" noChangeAspect="1"/>
+            </wp:cNvGraphicFramePr>
+            <a:graphic xmlns:a="http://schemas.openxmlformats.org/drawingml/2006/main">
+              <a:graphicData uri="http://schemas.openxmlformats.org/drawingml/2006/picture">
+                <pic:pic xmlns:pic="http://schemas.openxmlformats.org/drawingml/2006/picture">
+                  <pic:nvPicPr>
+                    <pic:cNvPr id="406389262" name="Hình ảnh 1" descr="Ảnh có chứa văn bản, ảnh chụp màn hình, phần mềm&#10;&#10;Nội dung do AI tạo ra có thể không chính xác."/>
+                    <pic:cNvPicPr/>
+                  </pic:nvPicPr>
+                  <pic:blipFill>
+                    <a:blip r:embed="rId12"/>
+                    <a:stretch>
+                      <a:fillRect/>
+                    </a:stretch>
+                  </pic:blipFill>
+                  <pic:spPr>
+                    <a:xfrm>
+                      <a:off x="0" y="0"/>
+                      <a:ext cx="5134610" cy="8229600"/>
+                    </a:xfrm>
+                    <a:prstGeom prst="rect">
+                      <a:avLst/>
+                    </a:prstGeom>
+                  </pic:spPr>
+                </pic:pic>
+              </a:graphicData>
+            </a:graphic>
+          </wp:inline>
+        </w:drawing>
+      </w:r>
+    </w:p>
+    <w:p>
+      <w:pPr>
+        <w:rPr>
+          <w:lang w:val="vi-VN"/>
+        </w:rPr>
+      </w:pPr>
+      <w:r>
+        <w:rPr>
+          <w:lang w:val="vi-VN"/>
+        </w:rPr>
+        <w:lastRenderedPageBreak/>
+        <w:t>Bai11</w:t>
+      </w:r>
+    </w:p>
+    <w:p>
+      <w:pPr>
+        <w:rPr>
+          <w:b/>
+          <w:bCs/>
+          <w:lang w:val="vi-VN"/>
+        </w:rPr>
+      </w:pPr>
+      <w:r>
+        <w:rPr>
+          <w:noProof/>
+          <w:lang w:val="vi-VN"/>
+        </w:rPr>
+        <w:drawing>
+          <wp:inline distT="0" distB="0" distL="0" distR="0" wp14:anchorId="232CCBE0" wp14:editId="460C3831">
+            <wp:extent cx="5943600" cy="6717665"/>
+            <wp:effectExtent l="0" t="0" r="0" b="6985"/>
+            <wp:docPr id="1068642665" name="Hình ảnh 1" descr="Ảnh có chứa văn bản, ảnh chụp màn hình, phần mềm, Phần mềm đa phương tiện&#10;&#10;Nội dung do AI tạo ra có thể không chính xác."/>
+            <wp:cNvGraphicFramePr>
+              <a:graphicFrameLocks xmlns:a="http://schemas.openxmlformats.org/drawingml/2006/main" noChangeAspect="1"/>
+            </wp:cNvGraphicFramePr>
+            <a:graphic xmlns:a="http://schemas.openxmlformats.org/drawingml/2006/main">
+              <a:graphicData uri="http://schemas.openxmlformats.org/drawingml/2006/picture">
+                <pic:pic xmlns:pic="http://schemas.openxmlformats.org/drawingml/2006/picture">
+                  <pic:nvPicPr>
+                    <pic:cNvPr id="1068642665" name="Hình ảnh 1" descr="Ảnh có chứa văn bản, ảnh chụp màn hình, phần mềm, Phần mềm đa phương tiện&#10;&#10;Nội dung do AI tạo ra có thể không chính xác."/>
+                    <pic:cNvPicPr/>
+                  </pic:nvPicPr>
+                  <pic:blipFill>
+                    <a:blip r:embed="rId13"/>
+                    <a:stretch>
+                      <a:fillRect/>
+                    </a:stretch>
+                  </pic:blipFill>
+                  <pic:spPr>
+                    <a:xfrm>
+                      <a:off x="0" y="0"/>
+                      <a:ext cx="5943600" cy="6717665"/>
+                    </a:xfrm>
+                    <a:prstGeom prst="rect">
+                      <a:avLst/>
+                    </a:prstGeom>
+                  </pic:spPr>
+                </pic:pic>
+              </a:graphicData>
+            </a:graphic>
+          </wp:inline>
+        </w:drawing>
+      </w:r>
+    </w:p>
+    <w:p>
+      <w:pPr>
+        <w:rPr>
+          <w:lang w:val="vi-VN"/>
+        </w:rPr>
+      </w:pPr>
+      <w:r>
+        <w:rPr>
+          <w:lang w:val="vi-VN"/>
+        </w:rPr>
+        <w:t>Bai12</w:t>
+      </w:r>
+    </w:p>
+    <w:p>
+      <w:pPr>
+        <w:rPr>
+          <w:b/>
+          <w:bCs/>
+          <w:lang w:val="vi-VN"/>
+        </w:rPr>
+      </w:pPr>
+      <w:r>
+        <w:rPr>
+          <w:b/>
+          <w:bCs/>
+          <w:lang w:val="vi-VN"/>
+        </w:rPr>
+        <w:lastRenderedPageBreak/>
+        <w:drawing>
+          <wp:inline distT="0" distB="0" distL="0" distR="0" wp14:anchorId="06DF3F1D" wp14:editId="73F3BA4E">
+            <wp:extent cx="5943600" cy="7428230"/>
+            <wp:effectExtent l="0" t="0" r="0" b="1270"/>
+            <wp:docPr id="189840184" name="Hình ảnh 1" descr="Ảnh có chứa văn bản, ảnh chụp màn hình, phần mềm, Phần mềm đa phương tiện&#10;&#10;Nội dung do AI tạo ra có thể không chính xác."/>
+            <wp:cNvGraphicFramePr>
+              <a:graphicFrameLocks xmlns:a="http://schemas.openxmlformats.org/drawingml/2006/main" noChangeAspect="1"/>
+            </wp:cNvGraphicFramePr>
+            <a:graphic xmlns:a="http://schemas.openxmlformats.org/drawingml/2006/main">
+              <a:graphicData uri="http://schemas.openxmlformats.org/drawingml/2006/picture">
+                <pic:pic xmlns:pic="http://schemas.openxmlformats.org/drawingml/2006/picture">
+                  <pic:nvPicPr>
+                    <pic:cNvPr id="189840184" name="Hình ảnh 1" descr="Ảnh có chứa văn bản, ảnh chụp màn hình, phần mềm, Phần mềm đa phương tiện&#10;&#10;Nội dung do AI tạo ra có thể không chính xác."/>
+                    <pic:cNvPicPr/>
+                  </pic:nvPicPr>
+                  <pic:blipFill>
+                    <a:blip r:embed="rId14"/>
+                    <a:stretch>
+                      <a:fillRect/>
+                    </a:stretch>
+                  </pic:blipFill>
+                  <pic:spPr>
+                    <a:xfrm>
+                      <a:off x="0" y="0"/>
+                      <a:ext cx="5943600" cy="7428230"/>
+                    </a:xfrm>
+                    <a:prstGeom prst="rect">
+                      <a:avLst/>
+                    </a:prstGeom>
+                  </pic:spPr>
+                </pic:pic>
+              </a:graphicData>
+            </a:graphic>
+          </wp:inline>
+        </w:drawing>
+      </w:r>
+    </w:p>
+    <w:p>
+      <w:pPr>
+        <w:rPr>
+          <w:b/>
+          <w:bCs/>
+          <w:lang w:val="vi-VN"/>
+        </w:rPr>
+      </w:pPr>
+      <w:r>
+        <w:rPr>
+          <w:b/>
+          <w:bCs/>
+          <w:lang w:val="vi-VN"/>
+        </w:rPr>
+        <w:t>Bai13</w:t>
+      </w:r>
+    </w:p>
+    <w:p>
+      <w:pPr>
+        <w:rPr>
+          <w:b/>
+          <w:bCs/>
+          <w:lang w:val="vi-VN"/>
+        </w:rPr>
+      </w:pPr>
+      <w:r>
+        <w:rPr>
+          <w:b/>
+          <w:bCs/>
+          <w:lang w:val="vi-VN"/>
+        </w:rPr>
+        <w:lastRenderedPageBreak/>
+        <w:drawing>
+          <wp:inline distT="0" distB="0" distL="0" distR="0" wp14:anchorId="4FFF7475" wp14:editId="6DAEBB13">
+            <wp:extent cx="5504815" cy="8229600"/>
+            <wp:effectExtent l="0" t="0" r="635" b="0"/>
+            <wp:docPr id="71430111" name="Hình ảnh 1" descr="Ảnh có chứa văn bản, ảnh chụp màn hình, phần mềm, Phần mềm đa phương tiện&#10;&#10;Nội dung do AI tạo ra có thể không chính xác."/>
+            <wp:cNvGraphicFramePr>
+              <a:graphicFrameLocks xmlns:a="http://schemas.openxmlformats.org/drawingml/2006/main" noChangeAspect="1"/>
+            </wp:cNvGraphicFramePr>
+            <a:graphic xmlns:a="http://schemas.openxmlformats.org/drawingml/2006/main">
+              <a:graphicData uri="http://schemas.openxmlformats.org/drawingml/2006/picture">
+                <pic:pic xmlns:pic="http://schemas.openxmlformats.org/drawingml/2006/picture">
+                  <pic:nvPicPr>
+                    <pic:cNvPr id="71430111" name="Hình ảnh 1" descr="Ảnh có chứa văn bản, ảnh chụp màn hình, phần mềm, Phần mềm đa phương tiện&#10;&#10;Nội dung do AI tạo ra có thể không chính xác."/>
+                    <pic:cNvPicPr/>
+                  </pic:nvPicPr>
+                  <pic:blipFill>
+                    <a:blip r:embed="rId15"/>
+                    <a:stretch>
+                      <a:fillRect/>
+                    </a:stretch>
+                  </pic:blipFill>
+                  <pic:spPr>
+                    <a:xfrm>
+                      <a:off x="0" y="0"/>
+                      <a:ext cx="5504815" cy="8229600"/>
+                    </a:xfrm>
+                    <a:prstGeom prst="rect">
+                      <a:avLst/>
+                    </a:prstGeom>
+                  </pic:spPr>
+                </pic:pic>
+              </a:graphicData>
+            </a:graphic>
+          </wp:inline>
+        </w:drawing>
+      </w:r>
+    </w:p>
+    <w:p>
+      <w:pPr>
+        <w:rPr>
+          <w:b/>
+          <w:bCs/>
+          <w:lang w:val="vi-VN"/>
+        </w:rPr>
+      </w:pPr>
+      <w:r>
+        <w:rPr>
+          <w:b/>
+          <w:bCs/>
+          <w:lang w:val="vi-VN"/>
+        </w:rPr>
+        <w:lastRenderedPageBreak/>
+        <w:t>Bai14</w:t>
+      </w:r>
+    </w:p>
+    <w:p>
+      <w:pPr>
+        <w:rPr>
+          <w:b/>
+          <w:bCs/>
+          <w:lang w:val="vi-VN"/>
+        </w:rPr>
+      </w:pPr>
+      <w:r>
+        <w:rPr>
+          <w:b/>
+          <w:bCs/>
+          <w:lang w:val="vi-VN"/>
+        </w:rPr>
+        <w:lastRenderedPageBreak/>
+        <w:drawing>
+          <wp:inline distT="0" distB="0" distL="0" distR="0" wp14:anchorId="078FA915" wp14:editId="57ECE4BB">
+            <wp:extent cx="5943600" cy="7945755"/>
+            <wp:effectExtent l="0" t="0" r="0" b="0"/>
+            <wp:docPr id="624423421" name="Hình ảnh 1" descr="Ảnh có chứa văn bản, ảnh chụp màn hình, phần mềm, màn hình&#10;&#10;Nội dung do AI tạo ra có thể không chính xác."/>
+            <wp:cNvGraphicFramePr>
+              <a:graphicFrameLocks xmlns:a="http://schemas.openxmlformats.org/drawingml/2006/main" noChangeAspect="1"/>
+            </wp:cNvGraphicFramePr>
+            <a:graphic xmlns:a="http://schemas.openxmlformats.org/drawingml/2006/main">
+              <a:graphicData uri="http://schemas.openxmlformats.org/drawingml/2006/picture">
+                <pic:pic xmlns:pic="http://schemas.openxmlformats.org/drawingml/2006/picture">
+                  <pic:nvPicPr>
+                    <pic:cNvPr id="624423421" name="Hình ảnh 1" descr="Ảnh có chứa văn bản, ảnh chụp màn hình, phần mềm, màn hình&#10;&#10;Nội dung do AI tạo ra có thể không chính xác."/>
+                    <pic:cNvPicPr/>
+                  </pic:nvPicPr>
+                  <pic:blipFill>
+                    <a:blip r:embed="rId16"/>
+                    <a:stretch>
+                      <a:fillRect/>
+                    </a:stretch>
+                  </pic:blipFill>
+                  <pic:spPr>
+                    <a:xfrm>
+                      <a:off x="0" y="0"/>
+                      <a:ext cx="5943600" cy="7945755"/>
+                    </a:xfrm>
+                    <a:prstGeom prst="rect">
+                      <a:avLst/>
+                    </a:prstGeom>
+                  </pic:spPr>
+                </pic:pic>
+              </a:graphicData>
+            </a:graphic>
+          </wp:inline>
+        </w:drawing>
+      </w:r>
+    </w:p>
+    <w:p>
+      <w:pPr>
+        <w:rPr>
+          <w:b/>
+          <w:bCs/>
+          <w:lang w:val="vi-VN"/>
+        </w:rPr>
+      </w:pPr>
+      <w:r>
+        <w:rPr>
+          <w:b/>
+          <w:bCs/>
+          <w:lang w:val="vi-VN"/>
+        </w:rPr>
+        <w:lastRenderedPageBreak/>
+        <w:t>Bai15</w:t>
+      </w:r>
+    </w:p>
+    <w:p>
+      <w:pPr>
+        <w:rPr>
+          <w:b/>
+          <w:bCs/>
+          <w:lang w:val="vi-VN"/>
+        </w:rPr>
+      </w:pPr>
+      <w:r>
+        <w:rPr>
+          <w:b/>
+          <w:bCs/>
+          <w:lang w:val="vi-VN"/>
+        </w:rPr>
+        <w:lastRenderedPageBreak/>
+        <w:drawing>
+          <wp:inline distT="0" distB="0" distL="0" distR="0" wp14:anchorId="64DF69C6" wp14:editId="48AFE68B">
+            <wp:extent cx="5401310" cy="8229600"/>
+            <wp:effectExtent l="0" t="0" r="8890" b="0"/>
+            <wp:docPr id="1156490558" name="Hình ảnh 1" descr="Ảnh có chứa văn bản, ảnh chụp màn hình, phần mềm&#10;&#10;Nội dung do AI tạo ra có thể không chính xác."/>
+            <wp:cNvGraphicFramePr>
+              <a:graphicFrameLocks xmlns:a="http://schemas.openxmlformats.org/drawingml/2006/main" noChangeAspect="1"/>
+            </wp:cNvGraphicFramePr>
+            <a:graphic xmlns:a="http://schemas.openxmlformats.org/drawingml/2006/main">
+              <a:graphicData uri="http://schemas.openxmlformats.org/drawingml/2006/picture">
+                <pic:pic xmlns:pic="http://schemas.openxmlformats.org/drawingml/2006/picture">
+                  <pic:nvPicPr>
+                    <pic:cNvPr id="1156490558" name="Hình ảnh 1" descr="Ảnh có chứa văn bản, ảnh chụp màn hình, phần mềm&#10;&#10;Nội dung do AI tạo ra có thể không chính xác."/>
+                    <pic:cNvPicPr/>
+                  </pic:nvPicPr>
+                  <pic:blipFill>
+                    <a:blip r:embed="rId17"/>
+                    <a:stretch>
+                      <a:fillRect/>
+                    </a:stretch>
+                  </pic:blipFill>
+                  <pic:spPr>
+                    <a:xfrm>
+                      <a:off x="0" y="0"/>
+                      <a:ext cx="5401310" cy="8229600"/>
+                    </a:xfrm>
+                    <a:prstGeom prst="rect">
+                      <a:avLst/>
+                    </a:prstGeom>
+                  </pic:spPr>
+                </pic:pic>
+              </a:graphicData>
+            </a:graphic>
+          </wp:inline>
+        </w:drawing>
+      </w:r>
+    </w:p>
+    <w:p>
+      <w:pPr>
+        <w:rPr>
+          <w:b/>
+          <w:bCs/>
+          <w:lang w:val="vi-VN"/>
+        </w:rPr>
+      </w:pPr>
+      <w:r>
+        <w:rPr>
+          <w:b/>
+          <w:bCs/>
+          <w:lang w:val="vi-VN"/>
+        </w:rPr>
+        <w:lastRenderedPageBreak/>
+        <w:t>Bai16</w:t>
+      </w:r>
+    </w:p>
+    <w:p>
+      <w:pPr>
+        <w:rPr>
+          <w:b/>
+          <w:bCs/>
+          <w:lang w:val="vi-VN"/>
+        </w:rPr>
+      </w:pPr>
+      <w:r>
+        <w:rPr>
+          <w:b/>
+          <w:bCs/>
+          <w:lang w:val="vi-VN"/>
+        </w:rPr>
+        <w:drawing>
+          <wp:inline distT="0" distB="0" distL="0" distR="0" wp14:anchorId="203B282D" wp14:editId="7E1EBC62">
+            <wp:extent cx="5943600" cy="6731000"/>
+            <wp:effectExtent l="0" t="0" r="0" b="0"/>
+            <wp:docPr id="279867900" name="Hình ảnh 1" descr="Ảnh có chứa văn bản, ảnh chụp màn hình, phần mềm, Phần mềm đa phương tiện&#10;&#10;Nội dung do AI tạo ra có thể không chính xác."/>
+            <wp:cNvGraphicFramePr>
+              <a:graphicFrameLocks xmlns:a="http://schemas.openxmlformats.org/drawingml/2006/main" noChangeAspect="1"/>
+            </wp:cNvGraphicFramePr>
+            <a:graphic xmlns:a="http://schemas.openxmlformats.org/drawingml/2006/main">
+              <a:graphicData uri="http://schemas.openxmlformats.org/drawingml/2006/picture">
+                <pic:pic xmlns:pic="http://schemas.openxmlformats.org/drawingml/2006/picture">
+                  <pic:nvPicPr>
+                    <pic:cNvPr id="279867900" name="Hình ảnh 1" descr="Ảnh có chứa văn bản, ảnh chụp màn hình, phần mềm, Phần mềm đa phương tiện&#10;&#10;Nội dung do AI tạo ra có thể không chính xác."/>
+                    <pic:cNvPicPr/>
+                  </pic:nvPicPr>
+                  <pic:blipFill>
+                    <a:blip r:embed="rId18"/>
+                    <a:stretch>
+                      <a:fillRect/>
+                    </a:stretch>
+                  </pic:blipFill>
+                  <pic:spPr>
+                    <a:xfrm>
+                      <a:off x="0" y="0"/>
+                      <a:ext cx="5943600" cy="6731000"/>
+                    </a:xfrm>
+                    <a:prstGeom prst="rect">
+                      <a:avLst/>
+                    </a:prstGeom>
+                  </pic:spPr>
+                </pic:pic>
+              </a:graphicData>
+            </a:graphic>
+          </wp:inline>
+        </w:drawing>
+      </w:r>
+      <w:r>
+        <w:rPr>
+          <w:b/>
+          <w:bCs/>
+          <w:lang w:val="vi-VN"/>
+        </w:rPr>
+        <w:br/>
+        <w:t>Bai17</w:t>
+      </w:r>
+    </w:p>
+    <w:p>
+      <w:pPr>
+        <w:rPr>
+          <w:b/>
+          <w:bCs/>
+          <w:lang w:val="vi-VN"/>
+        </w:rPr>
+      </w:pPr>
+      <w:r>
+        <w:rPr>
+          <w:b/>
+          <w:bCs/>
+          <w:lang w:val="vi-VN"/>
+        </w:rPr>
+        <w:lastRenderedPageBreak/>
+        <w:drawing>
+          <wp:inline distT="0" distB="0" distL="0" distR="0" wp14:anchorId="4998689D" wp14:editId="45C5F79A">
+            <wp:extent cx="5455285" cy="8229600"/>
+            <wp:effectExtent l="0" t="0" r="0" b="0"/>
+            <wp:docPr id="1344949184" name="Hình ảnh 1" descr="Ảnh có chứa văn bản, ảnh chụp màn hình, phần mềm, Phần mềm đa phương tiện&#10;&#10;Nội dung do AI tạo ra có thể không chính xác."/>
+            <wp:cNvGraphicFramePr>
+              <a:graphicFrameLocks xmlns:a="http://schemas.openxmlformats.org/drawingml/2006/main" noChangeAspect="1"/>
+            </wp:cNvGraphicFramePr>
+            <a:graphic xmlns:a="http://schemas.openxmlformats.org/drawingml/2006/main">
+              <a:graphicData uri="http://schemas.openxmlformats.org/drawingml/2006/picture">
+                <pic:pic xmlns:pic="http://schemas.openxmlformats.org/drawingml/2006/picture">
+                  <pic:nvPicPr>
+                    <pic:cNvPr id="1344949184" name="Hình ảnh 1" descr="Ảnh có chứa văn bản, ảnh chụp màn hình, phần mềm, Phần mềm đa phương tiện&#10;&#10;Nội dung do AI tạo ra có thể không chính xác."/>
+                    <pic:cNvPicPr/>
+                  </pic:nvPicPr>
+                  <pic:blipFill>
+                    <a:blip r:embed="rId19"/>
+                    <a:stretch>
+                      <a:fillRect/>
+                    </a:stretch>
+                  </pic:blipFill>
+                  <pic:spPr>
+                    <a:xfrm>
+                      <a:off x="0" y="0"/>
+                      <a:ext cx="5455285" cy="8229600"/>
+                    </a:xfrm>
+                    <a:prstGeom prst="rect">
+                      <a:avLst/>
+                    </a:prstGeom>
+                  </pic:spPr>
+                </pic:pic>
+              </a:graphicData>
+            </a:graphic>
+          </wp:inline>
+        </w:drawing>
+      </w:r>
+    </w:p>
+    <w:p>
+      <w:pPr>
+        <w:rPr>
+          <w:b/>
+          <w:bCs/>
+          <w:lang w:val="vi-VN"/>
+        </w:rPr>
+      </w:pPr>
+      <w:r>
+        <w:rPr>
+          <w:b/>
+          <w:bCs/>
+          <w:lang w:val="vi-VN"/>
+        </w:rPr>
+        <w:lastRenderedPageBreak/>
+        <w:t>Bai18</w:t>
+      </w:r>
+    </w:p>
+    <w:p>
+      <w:pPr>
+        <w:rPr>
+          <w:b/>
+          <w:bCs/>
+          <w:lang w:val="vi-VN"/>
+        </w:rPr>
+      </w:pPr>
+      <w:r>
+        <w:rPr>
+          <w:b/>
+          <w:bCs/>
+          <w:lang w:val="vi-VN"/>
+        </w:rPr>
+        <w:drawing>
+          <wp:inline distT="0" distB="0" distL="0" distR="0" wp14:anchorId="7DB0A2E9" wp14:editId="75DEE3F9">
+            <wp:extent cx="5943600" cy="5928995"/>
+            <wp:effectExtent l="0" t="0" r="0" b="0"/>
+            <wp:docPr id="737543503" name="Hình ảnh 1" descr="Ảnh có chứa văn bản, ảnh chụp màn hình, phần mềm, màn hình&#10;&#10;Nội dung do AI tạo ra có thể không chính xác."/>
+            <wp:cNvGraphicFramePr>
+              <a:graphicFrameLocks xmlns:a="http://schemas.openxmlformats.org/drawingml/2006/main" noChangeAspect="1"/>
+            </wp:cNvGraphicFramePr>
+            <a:graphic xmlns:a="http://schemas.openxmlformats.org/drawingml/2006/main">
+              <a:graphicData uri="http://schemas.openxmlformats.org/drawingml/2006/picture">
+                <pic:pic xmlns:pic="http://schemas.openxmlformats.org/drawingml/2006/picture">
+                  <pic:nvPicPr>
+                    <pic:cNvPr id="737543503" name="Hình ảnh 1" descr="Ảnh có chứa văn bản, ảnh chụp màn hình, phần mềm, màn hình&#10;&#10;Nội dung do AI tạo ra có thể không chính xác."/>
+                    <pic:cNvPicPr/>
+                  </pic:nvPicPr>
+                  <pic:blipFill>
+                    <a:blip r:embed="rId20"/>
+                    <a:stretch>
+                      <a:fillRect/>
+                    </a:stretch>
+                  </pic:blipFill>
+                  <pic:spPr>
+                    <a:xfrm>
+                      <a:off x="0" y="0"/>
+                      <a:ext cx="5943600" cy="5928995"/>
+                    </a:xfrm>
+                    <a:prstGeom prst="rect">
+                      <a:avLst/>
+                    </a:prstGeom>
+                  </pic:spPr>
+                </pic:pic>
+              </a:graphicData>
+            </a:graphic>
+          </wp:inline>
+        </w:drawing>
+      </w:r>
+      <w:r>
+        <w:rPr>
+          <w:b/>
+          <w:bCs/>
+          <w:lang w:val="vi-VN"/>
+        </w:rPr>
+        <w:br/>
+        <w:t>bai19</w:t>
+      </w:r>
+    </w:p>
+    <w:p>
+      <w:pPr>
+        <w:rPr>
+          <w:b/>
+          <w:bCs/>
+          <w:lang w:val="vi-VN"/>
+        </w:rPr>
+      </w:pPr>
+      <w:r>
+        <w:rPr>
+          <w:b/>
+          <w:bCs/>
+          <w:lang w:val="vi-VN"/>
+        </w:rPr>
+        <w:lastRenderedPageBreak/>
+        <w:drawing>
+          <wp:inline distT="0" distB="0" distL="0" distR="0" wp14:anchorId="229D0AA7" wp14:editId="1E0F3692">
+            <wp:extent cx="5943600" cy="6457315"/>
+            <wp:effectExtent l="0" t="0" r="0" b="635"/>
+            <wp:docPr id="1556059456" name="Hình ảnh 1" descr="Ảnh có chứa văn bản, ảnh chụp màn hình, phần mềm, Phần mềm đa phương tiện&#10;&#10;Nội dung do AI tạo ra có thể không chính xác."/>
+            <wp:cNvGraphicFramePr>
+              <a:graphicFrameLocks xmlns:a="http://schemas.openxmlformats.org/drawingml/2006/main" noChangeAspect="1"/>
+            </wp:cNvGraphicFramePr>
+            <a:graphic xmlns:a="http://schemas.openxmlformats.org/drawingml/2006/main">
+              <a:graphicData uri="http://schemas.openxmlformats.org/drawingml/2006/picture">
+                <pic:pic xmlns:pic="http://schemas.openxmlformats.org/drawingml/2006/picture">
+                  <pic:nvPicPr>
+                    <pic:cNvPr id="1556059456" name="Hình ảnh 1" descr="Ảnh có chứa văn bản, ảnh chụp màn hình, phần mềm, Phần mềm đa phương tiện&#10;&#10;Nội dung do AI tạo ra có thể không chính xác."/>
+                    <pic:cNvPicPr/>
+                  </pic:nvPicPr>
+                  <pic:blipFill>
+                    <a:blip r:embed="rId21"/>
+                    <a:stretch>
+                      <a:fillRect/>
+                    </a:stretch>
+                  </pic:blipFill>
+                  <pic:spPr>
+                    <a:xfrm>
+                      <a:off x="0" y="0"/>
+                      <a:ext cx="5943600" cy="6457315"/>
+                    </a:xfrm>
+                    <a:prstGeom prst="rect">
+                      <a:avLst/>
+                    </a:prstGeom>
+                  </pic:spPr>
+                </pic:pic>
+              </a:graphicData>
+            </a:graphic>
+          </wp:inline>
+        </w:drawing>
+      </w:r>
+    </w:p>
+    <w:p>
+      <w:pPr>
+        <w:rPr>
+          <w:b/>
+          <w:bCs/>
+          <w:lang w:val="vi-VN"/>
+        </w:rPr>
+      </w:pPr>
+      <w:r>
+        <w:rPr>
+          <w:b/>
+          <w:bCs/>
+          <w:lang w:val="vi-VN"/>
+        </w:rPr>
+        <w:t>Bai20</w:t>
+      </w:r>
+    </w:p>
+    <w:p>
+      <w:pPr>
+        <w:rPr>
+          <w:b/>
+          <w:bCs/>
+          <w:lang w:val="vi-VN"/>
+        </w:rPr>
+      </w:pPr>
+      <w:r>
+        <w:rPr>
+          <w:b/>
+          <w:bCs/>
+          <w:lang w:val="vi-VN"/>
+        </w:rPr>
+        <w:lastRenderedPageBreak/>
+        <w:drawing>
+          <wp:inline distT="0" distB="0" distL="0" distR="0" wp14:anchorId="418FCCC4" wp14:editId="1444A558">
+            <wp:extent cx="5300980" cy="8229600"/>
+            <wp:effectExtent l="0" t="0" r="0" b="0"/>
+            <wp:docPr id="966100983" name="Hình ảnh 1" descr="Ảnh có chứa văn bản, ảnh chụp màn hình, phần mềm&#10;&#10;Nội dung do AI tạo ra có thể không chính xác."/>
+            <wp:cNvGraphicFramePr>
+              <a:graphicFrameLocks xmlns:a="http://schemas.openxmlformats.org/drawingml/2006/main" noChangeAspect="1"/>
+            </wp:cNvGraphicFramePr>
+            <a:graphic xmlns:a="http://schemas.openxmlformats.org/drawingml/2006/main">
+              <a:graphicData uri="http://schemas.openxmlformats.org/drawingml/2006/picture">
+                <pic:pic xmlns:pic="http://schemas.openxmlformats.org/drawingml/2006/picture">
+                  <pic:nvPicPr>
+                    <pic:cNvPr id="966100983" name="Hình ảnh 1" descr="Ảnh có chứa văn bản, ảnh chụp màn hình, phần mềm&#10;&#10;Nội dung do AI tạo ra có thể không chính xác."/>
+                    <pic:cNvPicPr/>
+                  </pic:nvPicPr>
+                  <pic:blipFill>
+                    <a:blip r:embed="rId22"/>
+                    <a:stretch>
+                      <a:fillRect/>
+                    </a:stretch>
+                  </pic:blipFill>
+                  <pic:spPr>
+                    <a:xfrm>
+                      <a:off x="0" y="0"/>
+                      <a:ext cx="5300980" cy="8229600"/>
+                    </a:xfrm>
+                    <a:prstGeom prst="rect">
+                      <a:avLst/>
+                    </a:prstGeom>
+                  </pic:spPr>
+                </pic:pic>
+              </a:graphicData>
+            </a:graphic>
+          </wp:inline>
+        </w:drawing>
+      </w:r>
+    </w:p>
+    <w:p>
+      <w:pPr>
+        <w:rPr>
+          <w:lang w:val="vi-VN"/>
+        </w:rPr>
+      </w:pPr>
+      <w:r>
+        <w:rPr>
+          <w:lang w:val="vi-VN"/>
+        </w:rPr>
+        <w:lastRenderedPageBreak/>
+        <w:t>Bai21</w:t>
+      </w:r>
+    </w:p>
+    <w:p>
+      <w:pPr>
+        <w:rPr>
+          <w:lang w:val="vi-VN"/>
+        </w:rPr>
+      </w:pPr>
+      <w:r>
+        <w:rPr>
+          <w:lang w:val="vi-VN"/>
+        </w:rPr>
+        <w:lastRenderedPageBreak/>
+        <w:drawing>
+          <wp:inline distT="0" distB="0" distL="0" distR="0" wp14:anchorId="1B0A140E" wp14:editId="3B16235D">
+            <wp:extent cx="5136515" cy="8229600"/>
+            <wp:effectExtent l="0" t="0" r="6985" b="0"/>
+            <wp:docPr id="739372556" name="Hình ảnh 1" descr="Ảnh có chứa văn bản, ảnh chụp màn hình, phần mềm, Phần mềm đa phương tiện&#10;&#10;Nội dung do AI tạo ra có thể không chính xác."/>
+            <wp:cNvGraphicFramePr>
+              <a:graphicFrameLocks xmlns:a="http://schemas.openxmlformats.org/drawingml/2006/main" noChangeAspect="1"/>
+            </wp:cNvGraphicFramePr>
+            <a:graphic xmlns:a="http://schemas.openxmlformats.org/drawingml/2006/main">
+              <a:graphicData uri="http://schemas.openxmlformats.org/drawingml/2006/picture">
+                <pic:pic xmlns:pic="http://schemas.openxmlformats.org/drawingml/2006/picture">
+                  <pic:nvPicPr>
+                    <pic:cNvPr id="739372556" name="Hình ảnh 1" descr="Ảnh có chứa văn bản, ảnh chụp màn hình, phần mềm, Phần mềm đa phương tiện&#10;&#10;Nội dung do AI tạo ra có thể không chính xác."/>
+                    <pic:cNvPicPr/>
+                  </pic:nvPicPr>
+                  <pic:blipFill>
+                    <a:blip r:embed="rId23"/>
+                    <a:stretch>
+                      <a:fillRect/>
+                    </a:stretch>
+                  </pic:blipFill>
+                  <pic:spPr>
+                    <a:xfrm>
+                      <a:off x="0" y="0"/>
+                      <a:ext cx="5136515" cy="8229600"/>
+                    </a:xfrm>
+                    <a:prstGeom prst="rect">
+                      <a:avLst/>
+                    </a:prstGeom>
+                  </pic:spPr>
+                </pic:pic>
+              </a:graphicData>
+            </a:graphic>
+          </wp:inline>
+        </w:drawing>
+      </w:r>
+    </w:p>
+    <w:p>
+      <w:pPr>
+        <w:rPr>
+          <w:lang w:val="vi-VN"/>
+        </w:rPr>
+      </w:pPr>
+      <w:r>
+        <w:rPr>
+          <w:lang w:val="vi-VN"/>
+        </w:rPr>
+        <w:lastRenderedPageBreak/>
+        <w:t>Bai23</w:t>
+      </w:r>
+    </w:p>
+    <w:p>
+      <w:pPr>
+        <w:rPr>
+          <w:lang w:val="vi-VN"/>
+        </w:rPr>
+      </w:pPr>
+      <w:r>
+        <w:rPr>
+          <w:lang w:val="vi-VN"/>
+        </w:rPr>
+        <w:drawing>
+          <wp:inline distT="0" distB="0" distL="0" distR="0" wp14:anchorId="252C7BC4" wp14:editId="11CE6CFF">
+            <wp:extent cx="5943600" cy="4364990"/>
+            <wp:effectExtent l="0" t="0" r="0" b="0"/>
+            <wp:docPr id="809222570" name="Hình ảnh 1" descr="Ảnh có chứa văn bản, ảnh chụp màn hình, phần mềm, Phần mềm đa phương tiện&#10;&#10;Nội dung do AI tạo ra có thể không chính xác."/>
+            <wp:cNvGraphicFramePr>
+              <a:graphicFrameLocks xmlns:a="http://schemas.openxmlformats.org/drawingml/2006/main" noChangeAspect="1"/>
+            </wp:cNvGraphicFramePr>
+            <a:graphic xmlns:a="http://schemas.openxmlformats.org/drawingml/2006/main">
+              <a:graphicData uri="http://schemas.openxmlformats.org/drawingml/2006/picture">
+                <pic:pic xmlns:pic="http://schemas.openxmlformats.org/drawingml/2006/picture">
+                  <pic:nvPicPr>
+                    <pic:cNvPr id="809222570" name="Hình ảnh 1" descr="Ảnh có chứa văn bản, ảnh chụp màn hình, phần mềm, Phần mềm đa phương tiện&#10;&#10;Nội dung do AI tạo ra có thể không chính xác."/>
+                    <pic:cNvPicPr/>
+                  </pic:nvPicPr>
+                  <pic:blipFill>
+                    <a:blip r:embed="rId24"/>
+                    <a:stretch>
+                      <a:fillRect/>
+                    </a:stretch>
+                  </pic:blipFill>
+                  <pic:spPr>
+                    <a:xfrm>
+                      <a:off x="0" y="0"/>
+                      <a:ext cx="5943600" cy="4364990"/>
+                    </a:xfrm>
+                    <a:prstGeom prst="rect">
+                      <a:avLst/>
+                    </a:prstGeom>
+                  </pic:spPr>
+                </pic:pic>
+              </a:graphicData>
+            </a:graphic>
+          </wp:inline>
+        </w:drawing>
+      </w:r>
+      <w:r>
+        <w:rPr>
+          <w:lang w:val="vi-VN"/>
+        </w:rPr>
+        <w:br/>
+        <w:t>bai24</w:t>
+      </w:r>
+    </w:p>
+    <w:p>
+      <w:pPr>
+        <w:rPr>
+          <w:lang w:val="vi-VN"/>
+        </w:rPr>
+      </w:pPr>
+      <w:r>
+        <w:rPr>
+          <w:lang w:val="vi-VN"/>
+        </w:rPr>
+        <w:lastRenderedPageBreak/>
+        <w:drawing>
+          <wp:inline distT="0" distB="0" distL="0" distR="0" wp14:anchorId="6ACCA5AC" wp14:editId="1D97FDD5">
+            <wp:extent cx="5943600" cy="4394200"/>
+            <wp:effectExtent l="0" t="0" r="0" b="6350"/>
+            <wp:docPr id="1952579128" name="Hình ảnh 1" descr="Ảnh có chứa văn bản, ảnh chụp màn hình, phần mềm, Phần mềm đa phương tiện&#10;&#10;Nội dung do AI tạo ra có thể không chính xác."/>
+            <wp:cNvGraphicFramePr>
+              <a:graphicFrameLocks xmlns:a="http://schemas.openxmlformats.org/drawingml/2006/main" noChangeAspect="1"/>
+            </wp:cNvGraphicFramePr>
+            <a:graphic xmlns:a="http://schemas.openxmlformats.org/drawingml/2006/main">
+              <a:graphicData uri="http://schemas.openxmlformats.org/drawingml/2006/picture">
+                <pic:pic xmlns:pic="http://schemas.openxmlformats.org/drawingml/2006/picture">
+                  <pic:nvPicPr>
+                    <pic:cNvPr id="1952579128" name="Hình ảnh 1" descr="Ảnh có chứa văn bản, ảnh chụp màn hình, phần mềm, Phần mềm đa phương tiện&#10;&#10;Nội dung do AI tạo ra có thể không chính xác."/>
+                    <pic:cNvPicPr/>
+                  </pic:nvPicPr>
+                  <pic:blipFill>
+                    <a:blip r:embed="rId25"/>
+                    <a:stretch>
+                      <a:fillRect/>
+                    </a:stretch>
+                  </pic:blipFill>
+                  <pic:spPr>
+                    <a:xfrm>
+                      <a:off x="0" y="0"/>
+                      <a:ext cx="5943600" cy="4394200"/>
+                    </a:xfrm>
+                    <a:prstGeom prst="rect">
+                      <a:avLst/>
+                    </a:prstGeom>
+                  </pic:spPr>
+                </pic:pic>
+              </a:graphicData>
+            </a:graphic>
+          </wp:inline>
+        </w:drawing>
+      </w:r>
+    </w:p>
+    <w:p>
+      <w:pPr>
+        <w:rPr>
+          <w:lang w:val="vi-VN"/>
+        </w:rPr>
+      </w:pPr>
+      <w:r>
+        <w:rPr>
+          <w:lang w:val="vi-VN"/>
+        </w:rPr>
+        <w:t>Bai25</w:t>
+      </w:r>
+    </w:p>
+    <w:p>
+      <w:pPr>
+        <w:rPr>
+          <w:lang w:val="vi-VN"/>
+        </w:rPr>
+      </w:pPr>
+      <w:r>
+        <w:rPr>
+          <w:lang w:val="vi-VN"/>
+        </w:rPr>
+        <w:drawing>
+          <wp:inline distT="0" distB="0" distL="0" distR="0" wp14:anchorId="4C9742F2" wp14:editId="737951AC">
+            <wp:extent cx="5943600" cy="1680210"/>
+            <wp:effectExtent l="0" t="0" r="0" b="0"/>
+            <wp:docPr id="1481745308" name="Hình ảnh 1" descr="Ảnh có chứa văn bản, ảnh chụp màn hình, phần mềm, Phần mềm đa phương tiện&#10;&#10;Nội dung do AI tạo ra có thể không chính xác."/>
+            <wp:cNvGraphicFramePr>
+              <a:graphicFrameLocks xmlns:a="http://schemas.openxmlformats.org/drawingml/2006/main" noChangeAspect="1"/>
+            </wp:cNvGraphicFramePr>
+            <a:graphic xmlns:a="http://schemas.openxmlformats.org/drawingml/2006/main">
+              <a:graphicData uri="http://schemas.openxmlformats.org/drawingml/2006/picture">
+                <pic:pic xmlns:pic="http://schemas.openxmlformats.org/drawingml/2006/picture">
+                  <pic:nvPicPr>
+                    <pic:cNvPr id="1481745308" name="Hình ảnh 1" descr="Ảnh có chứa văn bản, ảnh chụp màn hình, phần mềm, Phần mềm đa phương tiện&#10;&#10;Nội dung do AI tạo ra có thể không chính xác."/>
+                    <pic:cNvPicPr/>
+                  </pic:nvPicPr>
+                  <pic:blipFill>
+                    <a:blip r:embed="rId26"/>
+                    <a:stretch>
+                      <a:fillRect/>
+                    </a:stretch>
+                  </pic:blipFill>
+                  <pic:spPr>
+                    <a:xfrm>
+                      <a:off x="0" y="0"/>
+                      <a:ext cx="5943600" cy="1680210"/>
+                    </a:xfrm>
+                    <a:prstGeom prst="rect">
+                      <a:avLst/>
+                    </a:prstGeom>
+                  </pic:spPr>
+                </pic:pic>
+              </a:graphicData>
+            </a:graphic>
+          </wp:inline>
+        </w:drawing>
+      </w:r>
+      <w:r>
+        <w:rPr>
+          <w:lang w:val="vi-VN"/>
+        </w:rPr>
+        <w:br/>
+        <w:t>bai26</w:t>
+      </w:r>
+    </w:p>
+    <w:p>
+      <w:pPr>
+        <w:rPr>
+          <w:lang w:val="vi-VN"/>
+        </w:rPr>
+      </w:pPr>
+      <w:r>
+        <w:rPr>
+          <w:lang w:val="vi-VN"/>
+        </w:rPr>
+        <w:lastRenderedPageBreak/>
+        <w:drawing>
+          <wp:inline distT="0" distB="0" distL="0" distR="0" wp14:anchorId="186D7106" wp14:editId="0930AC10">
+            <wp:extent cx="5943600" cy="6806565"/>
+            <wp:effectExtent l="0" t="0" r="0" b="0"/>
+            <wp:docPr id="869054868" name="Hình ảnh 1" descr="Ảnh có chứa văn bản, ảnh chụp màn hình, phần mềm, màn hình&#10;&#10;Nội dung do AI tạo ra có thể không chính xác."/>
+            <wp:cNvGraphicFramePr>
+              <a:graphicFrameLocks xmlns:a="http://schemas.openxmlformats.org/drawingml/2006/main" noChangeAspect="1"/>
+            </wp:cNvGraphicFramePr>
+            <a:graphic xmlns:a="http://schemas.openxmlformats.org/drawingml/2006/main">
+              <a:graphicData uri="http://schemas.openxmlformats.org/drawingml/2006/picture">
+                <pic:pic xmlns:pic="http://schemas.openxmlformats.org/drawingml/2006/picture">
+                  <pic:nvPicPr>
+                    <pic:cNvPr id="869054868" name="Hình ảnh 1" descr="Ảnh có chứa văn bản, ảnh chụp màn hình, phần mềm, màn hình&#10;&#10;Nội dung do AI tạo ra có thể không chính xác."/>
+                    <pic:cNvPicPr/>
+                  </pic:nvPicPr>
+                  <pic:blipFill>
+                    <a:blip r:embed="rId27"/>
+                    <a:stretch>
+                      <a:fillRect/>
+                    </a:stretch>
+                  </pic:blipFill>
+                  <pic:spPr>
+                    <a:xfrm>
+                      <a:off x="0" y="0"/>
+                      <a:ext cx="5943600" cy="6806565"/>
+                    </a:xfrm>
+                    <a:prstGeom prst="rect">
+                      <a:avLst/>
+                    </a:prstGeom>
+                  </pic:spPr>
+                </pic:pic>
+              </a:graphicData>
+            </a:graphic>
+          </wp:inline>
+        </w:drawing>
+      </w:r>
+    </w:p>
+    <w:p>
+      <w:pPr>
+        <w:rPr>
+          <w:lang w:val="vi-VN"/>
+        </w:rPr>
+      </w:pPr>
+      <w:r>
+        <w:rPr>
+          <w:lang w:val="vi-VN"/>
+        </w:rPr>
+        <w:t>Bai27</w:t>
+      </w:r>
+    </w:p>
+    <w:p>
+      <w:pPr>
+        <w:rPr>
+          <w:lang w:val="vi-VN"/>
+        </w:rPr>
+      </w:pPr>
+      <w:r>
+        <w:rPr>
+          <w:lang w:val="vi-VN"/>
+        </w:rPr>
+        <w:lastRenderedPageBreak/>
+        <w:drawing>
+          <wp:inline distT="0" distB="0" distL="0" distR="0" wp14:anchorId="70BD56CF" wp14:editId="0D3FD1E3">
+            <wp:extent cx="5943600" cy="3423920"/>
+            <wp:effectExtent l="0" t="0" r="0" b="5080"/>
+            <wp:docPr id="446420420" name="Hình ảnh 1" descr="Ảnh có chứa văn bản, ảnh chụp màn hình, phần mềm, Phần mềm đa phương tiện&#10;&#10;Nội dung do AI tạo ra có thể không chính xác."/>
+            <wp:cNvGraphicFramePr>
+              <a:graphicFrameLocks xmlns:a="http://schemas.openxmlformats.org/drawingml/2006/main" noChangeAspect="1"/>
+            </wp:cNvGraphicFramePr>
+            <a:graphic xmlns:a="http://schemas.openxmlformats.org/drawingml/2006/main">
+              <a:graphicData uri="http://schemas.openxmlformats.org/drawingml/2006/picture">
+                <pic:pic xmlns:pic="http://schemas.openxmlformats.org/drawingml/2006/picture">
+                  <pic:nvPicPr>
+                    <pic:cNvPr id="446420420" name="Hình ảnh 1" descr="Ảnh có chứa văn bản, ảnh chụp màn hình, phần mềm, Phần mềm đa phương tiện&#10;&#10;Nội dung do AI tạo ra có thể không chính xác."/>
+                    <pic:cNvPicPr/>
+                  </pic:nvPicPr>
+                  <pic:blipFill>
+                    <a:blip r:embed="rId28"/>
+                    <a:stretch>
+                      <a:fillRect/>
+                    </a:stretch>
+                  </pic:blipFill>
+                  <pic:spPr>
+                    <a:xfrm>
+                      <a:off x="0" y="0"/>
+                      <a:ext cx="5943600" cy="3423920"/>
+                    </a:xfrm>
+                    <a:prstGeom prst="rect">
+                      <a:avLst/>
+                    </a:prstGeom>
+                  </pic:spPr>
+                </pic:pic>
+              </a:graphicData>
+            </a:graphic>
+          </wp:inline>
+        </w:drawing>
+      </w:r>
+    </w:p>
+    <w:p>
+      <w:pPr>
+        <w:rPr>
+          <w:lang w:val="vi-VN"/>
+        </w:rPr>
+      </w:pPr>
+      <w:r>
+        <w:rPr>
+          <w:lang w:val="vi-VN"/>
+        </w:rPr>
+        <w:t>Bai28</w:t>
+      </w:r>
+    </w:p>
+    <w:p>
+      <w:pPr>
+        <w:rPr>
+          <w:lang w:val="vi-VN"/>
+        </w:rPr>
+      </w:pPr>
+      <w:r>
+        <w:rPr>
+          <w:lang w:val="vi-VN"/>
+        </w:rPr>
+        <w:lastRenderedPageBreak/>
+        <w:drawing>
+          <wp:inline distT="0" distB="0" distL="0" distR="0" wp14:anchorId="4BE1FC42" wp14:editId="012529BC">
+            <wp:extent cx="5943600" cy="5423535"/>
+            <wp:effectExtent l="0" t="0" r="0" b="5715"/>
+            <wp:docPr id="1696217620" name="Hình ảnh 1" descr="Ảnh có chứa văn bản, ảnh chụp màn hình, phần mềm, Phần mềm đa phương tiện&#10;&#10;Nội dung do AI tạo ra có thể không chính xác."/>
+            <wp:cNvGraphicFramePr>
+              <a:graphicFrameLocks xmlns:a="http://schemas.openxmlformats.org/drawingml/2006/main" noChangeAspect="1"/>
+            </wp:cNvGraphicFramePr>
+            <a:graphic xmlns:a="http://schemas.openxmlformats.org/drawingml/2006/main">
+              <a:graphicData uri="http://schemas.openxmlformats.org/drawingml/2006/picture">
+                <pic:pic xmlns:pic="http://schemas.openxmlformats.org/drawingml/2006/picture">
+                  <pic:nvPicPr>
+                    <pic:cNvPr id="1696217620" name="Hình ảnh 1" descr="Ảnh có chứa văn bản, ảnh chụp màn hình, phần mềm, Phần mềm đa phương tiện&#10;&#10;Nội dung do AI tạo ra có thể không chính xác."/>
+                    <pic:cNvPicPr/>
+                  </pic:nvPicPr>
+                  <pic:blipFill>
+                    <a:blip r:embed="rId29"/>
+                    <a:stretch>
+                      <a:fillRect/>
+                    </a:stretch>
+                  </pic:blipFill>
+                  <pic:spPr>
+                    <a:xfrm>
+                      <a:off x="0" y="0"/>
+                      <a:ext cx="5943600" cy="5423535"/>
+                    </a:xfrm>
+                    <a:prstGeom prst="rect">
+                      <a:avLst/>
+                    </a:prstGeom>
+                  </pic:spPr>
+                </pic:pic>
+              </a:graphicData>
+            </a:graphic>
+          </wp:inline>
+        </w:drawing>
+      </w:r>
+    </w:p>
+    <w:p>
+      <w:pPr>
+        <w:rPr>
+          <w:lang w:val="vi-VN"/>
+        </w:rPr>
+      </w:pPr>
+      <w:r>
+        <w:rPr>
+          <w:lang w:val="vi-VN"/>
+        </w:rPr>
+        <w:t>Bai29</w:t>
+      </w:r>
+    </w:p>
+    <w:p>
+      <w:pPr>
+        <w:rPr>
+          <w:lang w:val="vi-VN"/>
+        </w:rPr>
+      </w:pPr>
+      <w:r>
+        <w:rPr>
+          <w:lang w:val="vi-VN"/>
+        </w:rPr>
+        <w:lastRenderedPageBreak/>
+        <w:drawing>
+          <wp:inline distT="0" distB="0" distL="0" distR="0" wp14:anchorId="0E9372E6" wp14:editId="19384170">
+            <wp:extent cx="5943600" cy="4814570"/>
+            <wp:effectExtent l="0" t="0" r="0" b="5080"/>
+            <wp:docPr id="1805115909" name="Hình ảnh 1" descr="Ảnh có chứa văn bản, ảnh chụp màn hình, phần mềm, màn hình&#10;&#10;Nội dung do AI tạo ra có thể không chính xác."/>
+            <wp:cNvGraphicFramePr>
+              <a:graphicFrameLocks xmlns:a="http://schemas.openxmlformats.org/drawingml/2006/main" noChangeAspect="1"/>
+            </wp:cNvGraphicFramePr>
+            <a:graphic xmlns:a="http://schemas.openxmlformats.org/drawingml/2006/main">
+              <a:graphicData uri="http://schemas.openxmlformats.org/drawingml/2006/picture">
+                <pic:pic xmlns:pic="http://schemas.openxmlformats.org/drawingml/2006/picture">
+                  <pic:nvPicPr>
+                    <pic:cNvPr id="1805115909" name="Hình ảnh 1" descr="Ảnh có chứa văn bản, ảnh chụp màn hình, phần mềm, màn hình&#10;&#10;Nội dung do AI tạo ra có thể không chính xác."/>
+                    <pic:cNvPicPr/>
+                  </pic:nvPicPr>
+                  <pic:blipFill>
+                    <a:blip r:embed="rId30"/>
+                    <a:stretch>
+                      <a:fillRect/>
+                    </a:stretch>
+                  </pic:blipFill>
+                  <pic:spPr>
+                    <a:xfrm>
+                      <a:off x="0" y="0"/>
+                      <a:ext cx="5943600" cy="4814570"/>
+                    </a:xfrm>
+                    <a:prstGeom prst="rect">
+                      <a:avLst/>
+                    </a:prstGeom>
+                  </pic:spPr>
+                </pic:pic>
+              </a:graphicData>
+            </a:graphic>
+          </wp:inline>
+        </w:drawing>
+      </w:r>
+    </w:p>
+    <w:p>
+      <w:pPr>
+        <w:rPr>
+          <w:lang w:val="vi-VN"/>
+        </w:rPr>
+      </w:pPr>
+      <w:r>
+        <w:rPr>
+          <w:lang w:val="vi-VN"/>
+        </w:rPr>
+        <w:t>Bai30</w:t>
+      </w:r>
+    </w:p>
+    <w:p>
+      <w:pPr>
+        <w:rPr>
+          <w:lang w:val="vi-VN"/>
+        </w:rPr>
+      </w:pPr>
+      <w:r>
+        <w:rPr>
+          <w:lang w:val="vi-VN"/>
+        </w:rPr>
+        <w:lastRenderedPageBreak/>
+        <w:drawing>
+          <wp:inline distT="0" distB="0" distL="0" distR="0" wp14:anchorId="43F9C355" wp14:editId="23A0C642">
+            <wp:extent cx="5943600" cy="6617970"/>
+            <wp:effectExtent l="0" t="0" r="0" b="0"/>
+            <wp:docPr id="200826351" name="Hình ảnh 1" descr="Ảnh có chứa văn bản, ảnh chụp màn hình, phần mềm&#10;&#10;Nội dung do AI tạo ra có thể không chính xác."/>
+            <wp:cNvGraphicFramePr>
+              <a:graphicFrameLocks xmlns:a="http://schemas.openxmlformats.org/drawingml/2006/main" noChangeAspect="1"/>
+            </wp:cNvGraphicFramePr>
+            <a:graphic xmlns:a="http://schemas.openxmlformats.org/drawingml/2006/main">
+              <a:graphicData uri="http://schemas.openxmlformats.org/drawingml/2006/picture">
+                <pic:pic xmlns:pic="http://schemas.openxmlformats.org/drawingml/2006/picture">
+                  <pic:nvPicPr>
+                    <pic:cNvPr id="200826351" name="Hình ảnh 1" descr="Ảnh có chứa văn bản, ảnh chụp màn hình, phần mềm&#10;&#10;Nội dung do AI tạo ra có thể không chính xác."/>
+                    <pic:cNvPicPr/>
+                  </pic:nvPicPr>
+                  <pic:blipFill>
+                    <a:blip r:embed="rId31"/>
+                    <a:stretch>
+                      <a:fillRect/>
+                    </a:stretch>
+                  </pic:blipFill>
+                  <pic:spPr>
+                    <a:xfrm>
+                      <a:off x="0" y="0"/>
+                      <a:ext cx="5943600" cy="6617970"/>
+                    </a:xfrm>
+                    <a:prstGeom prst="rect">
+                      <a:avLst/>
+                    </a:prstGeom>
+                  </pic:spPr>
+                </pic:pic>
+              </a:graphicData>
+            </a:graphic>
+          </wp:inline>
+        </w:drawing>
+      </w:r>
+    </w:p>
     <w:sectPr>
       <w:pgSz w:w="12240" w:h="15840"/>
       <w:pgMar w:top="1440" w:right="1440" w:bottom="1440" w:left="1440" w:header="720" w:footer="720" w:gutter="0"/>
@@ -204,7 +1730,7 @@
 </file>
 
 <file path=word/styles.xml><?xml version="1.0" encoding="utf-8"?>
-<w:styles xmlns:mc="http://schemas.openxmlformats.org/markup-compatibility/2006" xmlns:r="http://schemas.openxmlformats.org/officeDocument/2006/relationships" xmlns:w="http://schemas.openxmlformats.org/wordprocessingml/2006/main" xmlns:w14="http://schemas.microsoft.com/office/word/2010/wordml" xmlns:w15="http://schemas.microsoft.com/office/word/2012/wordml" mc:Ignorable="w14 w15">
+<w:styles xmlns:mc="http://schemas.openxmlformats.org/markup-compatibility/2006" xmlns:r="http://schemas.openxmlformats.org/officeDocument/2006/relationships" xmlns:w="http://schemas.openxmlformats.org/wordprocessingml/2006/main" xmlns:w14="http://schemas.microsoft.com/office/word/2010/wordml" xmlns:w15="http://schemas.microsoft.com/office/word/2012/wordml" xmlns:w16cex="http://schemas.microsoft.com/office/word/2018/wordml/cex" xmlns:w16cid="http://schemas.microsoft.com/office/word/2016/wordml/cid" xmlns:w16="http://schemas.microsoft.com/office/word/2018/wordml" xmlns:w16du="http://schemas.microsoft.com/office/word/2023/wordml/word16du" xmlns:w16sdtdh="http://schemas.microsoft.com/office/word/2020/wordml/sdtdatahash" xmlns:w16sdtfl="http://schemas.microsoft.com/office/word/2024/wordml/sdtformatlock" xmlns:w16se="http://schemas.microsoft.com/office/word/2015/wordml/symex" mc:Ignorable="w14 w15 w16se w16cid w16 w16cex w16sdtdh w16sdtfl w16du">
   <w:docDefaults>
     <w:rPrDefault>
       <w:rPr>
@@ -220,7 +1746,7 @@
       </w:pPr>
     </w:pPrDefault>
   </w:docDefaults>
-  <w:latentStyles w:defLockedState="0" w:defUIPriority="99" w:defSemiHidden="0" w:defUnhideWhenUsed="0" w:defQFormat="0" w:count="371">
+  <w:latentStyles w:defLockedState="0" w:defUIPriority="99" w:defSemiHidden="0" w:defUnhideWhenUsed="0" w:defQFormat="0" w:count="376">
     <w:lsdException w:name="Normal" w:uiPriority="0" w:qFormat="1"/>
     <w:lsdException w:name="heading 1" w:uiPriority="9" w:qFormat="1"/>
     <w:lsdException w:name="heading 2" w:semiHidden="1" w:uiPriority="9" w:unhideWhenUsed="1" w:qFormat="1"/>
@@ -592,18 +2118,23 @@
     <w:lsdException w:name="List Table 5 Dark Accent 6" w:uiPriority="50"/>
     <w:lsdException w:name="List Table 6 Colorful Accent 6" w:uiPriority="51"/>
     <w:lsdException w:name="List Table 7 Colorful Accent 6" w:uiPriority="52"/>
+    <w:lsdException w:name="Mention" w:semiHidden="1" w:unhideWhenUsed="1"/>
+    <w:lsdException w:name="Smart Hyperlink" w:semiHidden="1" w:unhideWhenUsed="1"/>
+    <w:lsdException w:name="Hashtag" w:semiHidden="1" w:unhideWhenUsed="1"/>
+    <w:lsdException w:name="Unresolved Mention" w:semiHidden="1" w:unhideWhenUsed="1"/>
+    <w:lsdException w:name="Smart Link" w:semiHidden="1" w:unhideWhenUsed="1"/>
   </w:latentStyles>
-  <w:style w:type="paragraph" w:default="1" w:styleId="Normal">
+  <w:style w:type="paragraph" w:default="1" w:styleId="Binhthng">
     <w:name w:val="Normal"/>
     <w:qFormat/>
   </w:style>
-  <w:style w:type="character" w:default="1" w:styleId="DefaultParagraphFont">
+  <w:style w:type="character" w:default="1" w:styleId="Phngmcinhcuaoanvn">
     <w:name w:val="Default Paragraph Font"/>
     <w:uiPriority w:val="1"/>
     <w:semiHidden/>
     <w:unhideWhenUsed/>
   </w:style>
-  <w:style w:type="table" w:default="1" w:styleId="TableNormal">
+  <w:style w:type="table" w:default="1" w:styleId="BangThngthng">
     <w:name w:val="Normal Table"/>
     <w:uiPriority w:val="99"/>
     <w:semiHidden/>
@@ -618,7 +2149,7 @@
       </w:tblCellMar>
     </w:tblPr>
   </w:style>
-  <w:style w:type="numbering" w:default="1" w:styleId="NoList">
+  <w:style w:type="numbering" w:default="1" w:styleId="Khngco">
     <w:name w:val="No List"/>
     <w:uiPriority w:val="99"/>
     <w:semiHidden/>
